--- a/Phase3/SRS Multi-Player BlackJack.docx
+++ b/Phase3/SRS Multi-Player BlackJack.docx
@@ -251,7 +251,6 @@
             <w:pPr>
               <w:keepNext w:val="0"/>
               <w:keepLines w:val="0"/>
-              <w:pageBreakBefore w:val="0"/>
               <w:widowControl w:val="0"/>
               <w:pBdr>
                 <w:top w:space="0" w:sz="0" w:val="nil"/>
@@ -315,7 +314,6 @@
             <w:pPr>
               <w:keepNext w:val="0"/>
               <w:keepLines w:val="0"/>
-              <w:pageBreakBefore w:val="0"/>
               <w:widowControl w:val="0"/>
               <w:pBdr>
                 <w:top w:space="0" w:sz="0" w:val="nil"/>
@@ -379,7 +377,6 @@
             <w:pPr>
               <w:keepNext w:val="0"/>
               <w:keepLines w:val="0"/>
-              <w:pageBreakBefore w:val="0"/>
               <w:widowControl w:val="0"/>
               <w:pBdr>
                 <w:top w:space="0" w:sz="0" w:val="nil"/>
@@ -444,7 +441,6 @@
             <w:pPr>
               <w:keepNext w:val="0"/>
               <w:keepLines w:val="0"/>
-              <w:pageBreakBefore w:val="0"/>
               <w:widowControl w:val="0"/>
               <w:pBdr>
                 <w:top w:space="0" w:sz="0" w:val="nil"/>
@@ -514,7 +510,6 @@
             <w:pPr>
               <w:keepNext w:val="0"/>
               <w:keepLines w:val="0"/>
-              <w:pageBreakBefore w:val="0"/>
               <w:widowControl w:val="0"/>
               <w:pBdr>
                 <w:top w:space="0" w:sz="0" w:val="nil"/>
@@ -613,7 +608,6 @@
             <w:pPr>
               <w:keepNext w:val="0"/>
               <w:keepLines w:val="0"/>
-              <w:pageBreakBefore w:val="0"/>
               <w:widowControl w:val="0"/>
               <w:pBdr>
                 <w:top w:space="0" w:sz="0" w:val="nil"/>
@@ -666,7 +660,6 @@
             <w:pPr>
               <w:keepNext w:val="0"/>
               <w:keepLines w:val="0"/>
-              <w:pageBreakBefore w:val="0"/>
               <w:widowControl w:val="0"/>
               <w:pBdr>
                 <w:top w:space="0" w:sz="0" w:val="nil"/>
@@ -720,7 +713,6 @@
             <w:pPr>
               <w:keepNext w:val="0"/>
               <w:keepLines w:val="0"/>
-              <w:pageBreakBefore w:val="0"/>
               <w:widowControl w:val="0"/>
               <w:pBdr>
                 <w:top w:space="0" w:sz="0" w:val="nil"/>
@@ -779,7 +771,6 @@
             <w:pPr>
               <w:keepNext w:val="0"/>
               <w:keepLines w:val="0"/>
-              <w:pageBreakBefore w:val="0"/>
               <w:widowControl w:val="0"/>
               <w:pBdr>
                 <w:top w:space="0" w:sz="0" w:val="nil"/>
@@ -833,7 +824,6 @@
             <w:pPr>
               <w:keepNext w:val="0"/>
               <w:keepLines w:val="0"/>
-              <w:pageBreakBefore w:val="0"/>
               <w:widowControl w:val="0"/>
               <w:pBdr>
                 <w:top w:space="0" w:sz="0" w:val="nil"/>
@@ -886,7 +876,6 @@
             <w:pPr>
               <w:keepNext w:val="0"/>
               <w:keepLines w:val="0"/>
-              <w:pageBreakBefore w:val="0"/>
               <w:widowControl w:val="0"/>
               <w:pBdr>
                 <w:top w:space="0" w:sz="0" w:val="nil"/>
@@ -940,7 +929,6 @@
             <w:pPr>
               <w:keepNext w:val="0"/>
               <w:keepLines w:val="0"/>
-              <w:pageBreakBefore w:val="0"/>
               <w:widowControl w:val="0"/>
               <w:pBdr>
                 <w:top w:space="0" w:sz="0" w:val="nil"/>
@@ -999,7 +987,6 @@
             <w:pPr>
               <w:keepNext w:val="0"/>
               <w:keepLines w:val="0"/>
-              <w:pageBreakBefore w:val="0"/>
               <w:widowControl w:val="0"/>
               <w:pBdr>
                 <w:top w:space="0" w:sz="0" w:val="nil"/>
@@ -1053,7 +1040,6 @@
             <w:pPr>
               <w:keepNext w:val="0"/>
               <w:keepLines w:val="0"/>
-              <w:pageBreakBefore w:val="0"/>
               <w:widowControl w:val="0"/>
               <w:pBdr>
                 <w:top w:space="0" w:sz="0" w:val="nil"/>
@@ -1106,7 +1092,6 @@
             <w:pPr>
               <w:keepNext w:val="0"/>
               <w:keepLines w:val="0"/>
-              <w:pageBreakBefore w:val="0"/>
               <w:widowControl w:val="0"/>
               <w:pBdr>
                 <w:top w:space="0" w:sz="0" w:val="nil"/>
@@ -1160,7 +1145,6 @@
             <w:pPr>
               <w:keepNext w:val="0"/>
               <w:keepLines w:val="0"/>
-              <w:pageBreakBefore w:val="0"/>
               <w:widowControl w:val="0"/>
               <w:pBdr>
                 <w:top w:space="0" w:sz="0" w:val="nil"/>
@@ -1219,7 +1203,6 @@
             <w:pPr>
               <w:keepNext w:val="0"/>
               <w:keepLines w:val="0"/>
-              <w:pageBreakBefore w:val="0"/>
               <w:widowControl w:val="0"/>
               <w:pBdr>
                 <w:top w:space="0" w:sz="0" w:val="nil"/>
@@ -1273,7 +1256,6 @@
             <w:pPr>
               <w:keepNext w:val="0"/>
               <w:keepLines w:val="0"/>
-              <w:pageBreakBefore w:val="0"/>
               <w:widowControl w:val="0"/>
               <w:pBdr>
                 <w:top w:space="0" w:sz="0" w:val="nil"/>
@@ -1326,7 +1308,6 @@
             <w:pPr>
               <w:keepNext w:val="0"/>
               <w:keepLines w:val="0"/>
-              <w:pageBreakBefore w:val="0"/>
               <w:widowControl w:val="0"/>
               <w:pBdr>
                 <w:top w:space="0" w:sz="0" w:val="nil"/>
@@ -1380,7 +1361,6 @@
             <w:pPr>
               <w:keepNext w:val="0"/>
               <w:keepLines w:val="0"/>
-              <w:pageBreakBefore w:val="0"/>
               <w:widowControl w:val="0"/>
               <w:pBdr>
                 <w:top w:space="0" w:sz="0" w:val="nil"/>
@@ -1439,7 +1419,6 @@
             <w:pPr>
               <w:keepNext w:val="0"/>
               <w:keepLines w:val="0"/>
-              <w:pageBreakBefore w:val="0"/>
               <w:widowControl w:val="0"/>
               <w:pBdr>
                 <w:top w:space="0" w:sz="0" w:val="nil"/>
@@ -1493,7 +1472,6 @@
             <w:pPr>
               <w:keepNext w:val="0"/>
               <w:keepLines w:val="0"/>
-              <w:pageBreakBefore w:val="0"/>
               <w:widowControl w:val="0"/>
               <w:pBdr>
                 <w:top w:space="0" w:sz="0" w:val="nil"/>
@@ -1546,7 +1524,6 @@
             <w:pPr>
               <w:keepNext w:val="0"/>
               <w:keepLines w:val="0"/>
-              <w:pageBreakBefore w:val="0"/>
               <w:widowControl w:val="0"/>
               <w:pBdr>
                 <w:top w:space="0" w:sz="0" w:val="nil"/>
@@ -1600,7 +1577,6 @@
             <w:pPr>
               <w:keepNext w:val="0"/>
               <w:keepLines w:val="0"/>
-              <w:pageBreakBefore w:val="0"/>
               <w:widowControl w:val="0"/>
               <w:pBdr>
                 <w:top w:space="0" w:sz="0" w:val="nil"/>
@@ -1659,7 +1635,6 @@
             <w:pPr>
               <w:keepNext w:val="0"/>
               <w:keepLines w:val="0"/>
-              <w:pageBreakBefore w:val="0"/>
               <w:widowControl w:val="0"/>
               <w:pBdr>
                 <w:top w:space="0" w:sz="0" w:val="nil"/>
@@ -1713,7 +1688,6 @@
             <w:pPr>
               <w:keepNext w:val="0"/>
               <w:keepLines w:val="0"/>
-              <w:pageBreakBefore w:val="0"/>
               <w:widowControl w:val="0"/>
               <w:pBdr>
                 <w:top w:space="0" w:sz="0" w:val="nil"/>
@@ -1766,7 +1740,6 @@
             <w:pPr>
               <w:keepNext w:val="0"/>
               <w:keepLines w:val="0"/>
-              <w:pageBreakBefore w:val="0"/>
               <w:widowControl w:val="0"/>
               <w:pBdr>
                 <w:top w:space="0" w:sz="0" w:val="nil"/>
@@ -1820,7 +1793,6 @@
             <w:pPr>
               <w:keepNext w:val="0"/>
               <w:keepLines w:val="0"/>
-              <w:pageBreakBefore w:val="0"/>
               <w:widowControl w:val="0"/>
               <w:pBdr>
                 <w:top w:space="0" w:sz="0" w:val="nil"/>
@@ -1879,7 +1851,6 @@
             <w:pPr>
               <w:keepNext w:val="0"/>
               <w:keepLines w:val="0"/>
-              <w:pageBreakBefore w:val="0"/>
               <w:widowControl w:val="0"/>
               <w:pBdr>
                 <w:top w:space="0" w:sz="0" w:val="nil"/>
@@ -1933,7 +1904,6 @@
             <w:pPr>
               <w:keepNext w:val="0"/>
               <w:keepLines w:val="0"/>
-              <w:pageBreakBefore w:val="0"/>
               <w:widowControl w:val="0"/>
               <w:pBdr>
                 <w:top w:space="0" w:sz="0" w:val="nil"/>
@@ -1986,7 +1956,6 @@
             <w:pPr>
               <w:keepNext w:val="0"/>
               <w:keepLines w:val="0"/>
-              <w:pageBreakBefore w:val="0"/>
               <w:widowControl w:val="0"/>
               <w:pBdr>
                 <w:top w:space="0" w:sz="0" w:val="nil"/>
@@ -2040,7 +2009,6 @@
             <w:pPr>
               <w:keepNext w:val="0"/>
               <w:keepLines w:val="0"/>
-              <w:pageBreakBefore w:val="0"/>
               <w:widowControl w:val="0"/>
               <w:pBdr>
                 <w:top w:space="0" w:sz="0" w:val="nil"/>
@@ -2099,7 +2067,6 @@
             <w:pPr>
               <w:keepNext w:val="0"/>
               <w:keepLines w:val="0"/>
-              <w:pageBreakBefore w:val="0"/>
               <w:widowControl w:val="0"/>
               <w:pBdr>
                 <w:top w:space="0" w:sz="0" w:val="nil"/>
@@ -2153,7 +2120,6 @@
             <w:pPr>
               <w:keepNext w:val="0"/>
               <w:keepLines w:val="0"/>
-              <w:pageBreakBefore w:val="0"/>
               <w:widowControl w:val="0"/>
               <w:pBdr>
                 <w:top w:space="0" w:sz="0" w:val="nil"/>
@@ -2206,7 +2172,6 @@
             <w:pPr>
               <w:keepNext w:val="0"/>
               <w:keepLines w:val="0"/>
-              <w:pageBreakBefore w:val="0"/>
               <w:widowControl w:val="0"/>
               <w:pBdr>
                 <w:top w:space="0" w:sz="0" w:val="nil"/>
@@ -2260,7 +2225,6 @@
             <w:pPr>
               <w:keepNext w:val="0"/>
               <w:keepLines w:val="0"/>
-              <w:pageBreakBefore w:val="0"/>
               <w:widowControl w:val="0"/>
               <w:pBdr>
                 <w:top w:space="0" w:sz="0" w:val="nil"/>
@@ -2319,7 +2283,6 @@
             <w:pPr>
               <w:keepNext w:val="0"/>
               <w:keepLines w:val="0"/>
-              <w:pageBreakBefore w:val="0"/>
               <w:widowControl w:val="0"/>
               <w:pBdr>
                 <w:top w:space="0" w:sz="0" w:val="nil"/>
@@ -2373,7 +2336,6 @@
             <w:pPr>
               <w:keepNext w:val="0"/>
               <w:keepLines w:val="0"/>
-              <w:pageBreakBefore w:val="0"/>
               <w:widowControl w:val="0"/>
               <w:pBdr>
                 <w:top w:space="0" w:sz="0" w:val="nil"/>
@@ -2426,7 +2388,6 @@
             <w:pPr>
               <w:keepNext w:val="0"/>
               <w:keepLines w:val="0"/>
-              <w:pageBreakBefore w:val="0"/>
               <w:widowControl w:val="0"/>
               <w:pBdr>
                 <w:top w:space="0" w:sz="0" w:val="nil"/>
@@ -2480,7 +2441,6 @@
             <w:pPr>
               <w:keepNext w:val="0"/>
               <w:keepLines w:val="0"/>
-              <w:pageBreakBefore w:val="0"/>
               <w:widowControl w:val="0"/>
               <w:pBdr>
                 <w:top w:space="0" w:sz="0" w:val="nil"/>
@@ -2539,7 +2499,6 @@
             <w:pPr>
               <w:keepNext w:val="0"/>
               <w:keepLines w:val="0"/>
-              <w:pageBreakBefore w:val="0"/>
               <w:widowControl w:val="0"/>
               <w:pBdr>
                 <w:top w:space="0" w:sz="0" w:val="nil"/>
@@ -2593,7 +2552,6 @@
             <w:pPr>
               <w:keepNext w:val="0"/>
               <w:keepLines w:val="0"/>
-              <w:pageBreakBefore w:val="0"/>
               <w:widowControl w:val="0"/>
               <w:pBdr>
                 <w:top w:space="0" w:sz="0" w:val="nil"/>
@@ -2646,7 +2604,6 @@
             <w:pPr>
               <w:keepNext w:val="0"/>
               <w:keepLines w:val="0"/>
-              <w:pageBreakBefore w:val="0"/>
               <w:widowControl w:val="0"/>
               <w:pBdr>
                 <w:top w:space="0" w:sz="0" w:val="nil"/>
@@ -2700,7 +2657,6 @@
             <w:pPr>
               <w:keepNext w:val="0"/>
               <w:keepLines w:val="0"/>
-              <w:pageBreakBefore w:val="0"/>
               <w:widowControl w:val="0"/>
               <w:pBdr>
                 <w:top w:space="0" w:sz="0" w:val="nil"/>
@@ -2759,7 +2715,6 @@
             <w:pPr>
               <w:keepNext w:val="0"/>
               <w:keepLines w:val="0"/>
-              <w:pageBreakBefore w:val="0"/>
               <w:widowControl w:val="0"/>
               <w:pBdr>
                 <w:top w:space="0" w:sz="0" w:val="nil"/>
@@ -2813,7 +2768,6 @@
             <w:pPr>
               <w:keepNext w:val="0"/>
               <w:keepLines w:val="0"/>
-              <w:pageBreakBefore w:val="0"/>
               <w:widowControl w:val="0"/>
               <w:pBdr>
                 <w:top w:space="0" w:sz="0" w:val="nil"/>
@@ -2866,7 +2820,6 @@
             <w:pPr>
               <w:keepNext w:val="0"/>
               <w:keepLines w:val="0"/>
-              <w:pageBreakBefore w:val="0"/>
               <w:widowControl w:val="0"/>
               <w:pBdr>
                 <w:top w:space="0" w:sz="0" w:val="nil"/>
@@ -2920,7 +2873,6 @@
             <w:pPr>
               <w:keepNext w:val="0"/>
               <w:keepLines w:val="0"/>
-              <w:pageBreakBefore w:val="0"/>
               <w:widowControl w:val="0"/>
               <w:pBdr>
                 <w:top w:space="0" w:sz="0" w:val="nil"/>
@@ -2979,7 +2931,6 @@
             <w:pPr>
               <w:keepNext w:val="0"/>
               <w:keepLines w:val="0"/>
-              <w:pageBreakBefore w:val="0"/>
               <w:widowControl w:val="0"/>
               <w:pBdr>
                 <w:top w:space="0" w:sz="0" w:val="nil"/>
@@ -3033,7 +2984,6 @@
             <w:pPr>
               <w:keepNext w:val="0"/>
               <w:keepLines w:val="0"/>
-              <w:pageBreakBefore w:val="0"/>
               <w:widowControl w:val="0"/>
               <w:pBdr>
                 <w:top w:space="0" w:sz="0" w:val="nil"/>
@@ -3086,7 +3036,6 @@
             <w:pPr>
               <w:keepNext w:val="0"/>
               <w:keepLines w:val="0"/>
-              <w:pageBreakBefore w:val="0"/>
               <w:widowControl w:val="0"/>
               <w:pBdr>
                 <w:top w:space="0" w:sz="0" w:val="nil"/>
@@ -3140,7 +3089,6 @@
             <w:pPr>
               <w:keepNext w:val="0"/>
               <w:keepLines w:val="0"/>
-              <w:pageBreakBefore w:val="0"/>
               <w:widowControl w:val="0"/>
               <w:pBdr>
                 <w:top w:space="0" w:sz="0" w:val="nil"/>
@@ -3199,7 +3147,6 @@
             <w:pPr>
               <w:keepNext w:val="0"/>
               <w:keepLines w:val="0"/>
-              <w:pageBreakBefore w:val="0"/>
               <w:widowControl w:val="0"/>
               <w:pBdr>
                 <w:top w:space="0" w:sz="0" w:val="nil"/>
@@ -3253,7 +3200,6 @@
             <w:pPr>
               <w:keepNext w:val="0"/>
               <w:keepLines w:val="0"/>
-              <w:pageBreakBefore w:val="0"/>
               <w:widowControl w:val="0"/>
               <w:pBdr>
                 <w:top w:space="0" w:sz="0" w:val="nil"/>
@@ -3306,7 +3252,6 @@
             <w:pPr>
               <w:keepNext w:val="0"/>
               <w:keepLines w:val="0"/>
-              <w:pageBreakBefore w:val="0"/>
               <w:widowControl w:val="0"/>
               <w:pBdr>
                 <w:top w:space="0" w:sz="0" w:val="nil"/>
@@ -3360,7 +3305,6 @@
             <w:pPr>
               <w:keepNext w:val="0"/>
               <w:keepLines w:val="0"/>
-              <w:pageBreakBefore w:val="0"/>
               <w:widowControl w:val="0"/>
               <w:pBdr>
                 <w:top w:space="0" w:sz="0" w:val="nil"/>
@@ -3419,7 +3363,6 @@
             <w:pPr>
               <w:keepNext w:val="0"/>
               <w:keepLines w:val="0"/>
-              <w:pageBreakBefore w:val="0"/>
               <w:widowControl w:val="0"/>
               <w:pBdr>
                 <w:top w:space="0" w:sz="0" w:val="nil"/>
@@ -3473,7 +3416,6 @@
             <w:pPr>
               <w:keepNext w:val="0"/>
               <w:keepLines w:val="0"/>
-              <w:pageBreakBefore w:val="0"/>
               <w:widowControl w:val="0"/>
               <w:pBdr>
                 <w:top w:space="0" w:sz="0" w:val="nil"/>
@@ -3526,7 +3468,6 @@
             <w:pPr>
               <w:keepNext w:val="0"/>
               <w:keepLines w:val="0"/>
-              <w:pageBreakBefore w:val="0"/>
               <w:widowControl w:val="0"/>
               <w:pBdr>
                 <w:top w:space="0" w:sz="0" w:val="nil"/>
@@ -3580,7 +3521,6 @@
             <w:pPr>
               <w:keepNext w:val="0"/>
               <w:keepLines w:val="0"/>
-              <w:pageBreakBefore w:val="0"/>
               <w:widowControl w:val="0"/>
               <w:pBdr>
                 <w:top w:space="0" w:sz="0" w:val="nil"/>
@@ -3639,7 +3579,6 @@
             <w:pPr>
               <w:keepNext w:val="0"/>
               <w:keepLines w:val="0"/>
-              <w:pageBreakBefore w:val="0"/>
               <w:widowControl w:val="0"/>
               <w:pBdr>
                 <w:top w:space="0" w:sz="0" w:val="nil"/>
@@ -3666,6 +3605,13 @@
                 <w:vertAlign w:val="baseline"/>
               </w:rPr>
             </w:pPr>
+            <w:r>
+              <w:rPr>
+                <w:u w:val="single"/>
+                <w:rtl w:val="0"/>
+              </w:rPr>
+              <w:t xml:space="preserve">12/02/24</w:t>
+            </w:r>
             <w:r>
               <w:rPr>
                 <w:rtl w:val="0"/>
@@ -3686,7 +3632,6 @@
             <w:pPr>
               <w:keepNext w:val="0"/>
               <w:keepLines w:val="0"/>
-              <w:pageBreakBefore w:val="0"/>
               <w:widowControl w:val="0"/>
               <w:pBdr>
                 <w:top w:space="0" w:sz="0" w:val="nil"/>
@@ -3713,6 +3658,12 @@
                 <w:vertAlign w:val="baseline"/>
               </w:rPr>
             </w:pPr>
+            <w:r>
+              <w:rPr>
+                <w:rtl w:val="0"/>
+              </w:rPr>
+              <w:t xml:space="preserve">1.00</w:t>
+            </w:r>
             <w:r>
               <w:rPr>
                 <w:rtl w:val="0"/>
@@ -3733,7 +3684,6 @@
             <w:pPr>
               <w:keepNext w:val="0"/>
               <w:keepLines w:val="0"/>
-              <w:pageBreakBefore w:val="0"/>
               <w:widowControl w:val="0"/>
               <w:pBdr>
                 <w:top w:space="0" w:sz="0" w:val="nil"/>
@@ -3760,6 +3710,12 @@
                 <w:vertAlign w:val="baseline"/>
               </w:rPr>
             </w:pPr>
+            <w:r>
+              <w:rPr>
+                <w:rtl w:val="0"/>
+              </w:rPr>
+              <w:t xml:space="preserve">Updated for changes in Phase 3</w:t>
+            </w:r>
             <w:r>
               <w:rPr>
                 <w:rtl w:val="0"/>
@@ -3781,7 +3737,6 @@
             <w:pPr>
               <w:keepNext w:val="0"/>
               <w:keepLines w:val="0"/>
-              <w:pageBreakBefore w:val="0"/>
               <w:widowControl w:val="0"/>
               <w:pBdr>
                 <w:top w:space="0" w:sz="0" w:val="nil"/>
@@ -3808,6 +3763,12 @@
                 <w:vertAlign w:val="baseline"/>
               </w:rPr>
             </w:pPr>
+            <w:r>
+              <w:rPr>
+                <w:rtl w:val="0"/>
+              </w:rPr>
+              <w:t xml:space="preserve">Matthew Vincent Carreon</w:t>
+            </w:r>
             <w:r>
               <w:rPr>
                 <w:rtl w:val="0"/>
@@ -3834,7 +3795,6 @@
             <w:pPr>
               <w:keepNext w:val="0"/>
               <w:keepLines w:val="0"/>
-              <w:pageBreakBefore w:val="0"/>
               <w:widowControl w:val="0"/>
               <w:pBdr>
                 <w:top w:space="0" w:sz="0" w:val="nil"/>
@@ -3881,7 +3841,6 @@
             <w:pPr>
               <w:keepNext w:val="0"/>
               <w:keepLines w:val="0"/>
-              <w:pageBreakBefore w:val="0"/>
               <w:widowControl w:val="0"/>
               <w:pBdr>
                 <w:top w:space="0" w:sz="0" w:val="nil"/>
@@ -3928,7 +3887,6 @@
             <w:pPr>
               <w:keepNext w:val="0"/>
               <w:keepLines w:val="0"/>
-              <w:pageBreakBefore w:val="0"/>
               <w:widowControl w:val="0"/>
               <w:pBdr>
                 <w:top w:space="0" w:sz="0" w:val="nil"/>
@@ -3976,7 +3934,6 @@
             <w:pPr>
               <w:keepNext w:val="0"/>
               <w:keepLines w:val="0"/>
-              <w:pageBreakBefore w:val="0"/>
               <w:widowControl w:val="0"/>
               <w:pBdr>
                 <w:top w:space="0" w:sz="0" w:val="nil"/>
@@ -4029,7 +3986,6 @@
             <w:pPr>
               <w:keepNext w:val="0"/>
               <w:keepLines w:val="0"/>
-              <w:pageBreakBefore w:val="0"/>
               <w:widowControl w:val="0"/>
               <w:pBdr>
                 <w:top w:space="0" w:sz="0" w:val="nil"/>
@@ -4076,7 +4032,6 @@
             <w:pPr>
               <w:keepNext w:val="0"/>
               <w:keepLines w:val="0"/>
-              <w:pageBreakBefore w:val="0"/>
               <w:widowControl w:val="0"/>
               <w:pBdr>
                 <w:top w:space="0" w:sz="0" w:val="nil"/>
@@ -4123,7 +4078,6 @@
             <w:pPr>
               <w:keepNext w:val="0"/>
               <w:keepLines w:val="0"/>
-              <w:pageBreakBefore w:val="0"/>
               <w:widowControl w:val="0"/>
               <w:pBdr>
                 <w:top w:space="0" w:sz="0" w:val="nil"/>
@@ -4171,7 +4125,6 @@
             <w:pPr>
               <w:keepNext w:val="0"/>
               <w:keepLines w:val="0"/>
-              <w:pageBreakBefore w:val="0"/>
               <w:widowControl w:val="0"/>
               <w:pBdr>
                 <w:top w:space="0" w:sz="0" w:val="nil"/>
@@ -4224,7 +4177,6 @@
             <w:pPr>
               <w:keepNext w:val="0"/>
               <w:keepLines w:val="0"/>
-              <w:pageBreakBefore w:val="0"/>
               <w:widowControl w:val="0"/>
               <w:pBdr>
                 <w:top w:space="0" w:sz="0" w:val="nil"/>
@@ -4271,7 +4223,6 @@
             <w:pPr>
               <w:keepNext w:val="0"/>
               <w:keepLines w:val="0"/>
-              <w:pageBreakBefore w:val="0"/>
               <w:widowControl w:val="0"/>
               <w:pBdr>
                 <w:top w:space="0" w:sz="0" w:val="nil"/>
@@ -4318,7 +4269,6 @@
             <w:pPr>
               <w:keepNext w:val="0"/>
               <w:keepLines w:val="0"/>
-              <w:pageBreakBefore w:val="0"/>
               <w:widowControl w:val="0"/>
               <w:pBdr>
                 <w:top w:space="0" w:sz="0" w:val="nil"/>
@@ -4366,7 +4316,6 @@
             <w:pPr>
               <w:keepNext w:val="0"/>
               <w:keepLines w:val="0"/>
-              <w:pageBreakBefore w:val="0"/>
               <w:widowControl w:val="0"/>
               <w:pBdr>
                 <w:top w:space="0" w:sz="0" w:val="nil"/>
@@ -6965,6 +6914,7 @@
           <w:ilvl w:val="1"/>
           <w:numId w:val="2"/>
         </w:numPr>
+        <w:ind w:left="1440" w:hanging="720"/>
         <w:rPr>
           <w:u w:val="none"/>
         </w:rPr>
@@ -6976,6 +6926,11 @@
           <w:rtl w:val="0"/>
         </w:rPr>
         <w:t xml:space="preserve">Definitions, Acronyms, Abbreviations</w:t>
+      </w:r>
+      <w:r>
+        <w:rPr>
+          <w:rtl w:val="0"/>
+        </w:rPr>
       </w:r>
     </w:p>
     <w:p>
@@ -7043,7 +6998,7 @@
           <w:between w:space="0" w:sz="0" w:val="nil"/>
         </w:pBdr>
         <w:shd w:fill="auto" w:val="clear"/>
-        <w:spacing w:after="0" w:afterAutospacing="0" w:before="80" w:line="240" w:lineRule="auto"/>
+        <w:spacing w:after="0" w:before="80" w:line="240" w:lineRule="auto"/>
         <w:ind w:left="2160" w:right="0" w:hanging="720"/>
         <w:jc w:val="both"/>
         <w:rPr/>
@@ -7088,7 +7043,7 @@
           <w:between w:space="0" w:sz="0" w:val="nil"/>
         </w:pBdr>
         <w:shd w:fill="auto" w:val="clear"/>
-        <w:spacing w:after="0" w:afterAutospacing="0" w:before="0" w:beforeAutospacing="0" w:line="240" w:lineRule="auto"/>
+        <w:spacing w:after="0" w:before="0" w:line="240" w:lineRule="auto"/>
         <w:ind w:left="2160" w:right="0" w:hanging="720"/>
         <w:jc w:val="both"/>
         <w:rPr>
@@ -7099,13 +7054,7 @@
         <w:rPr>
           <w:rtl w:val="0"/>
         </w:rPr>
-        <w:t xml:space="preserve">Table: a place for 6 players and dealers can play Blackjack. Per table c</w:t>
-      </w:r>
-      <w:r>
-        <w:rPr>
-          <w:rtl w:val="0"/>
-        </w:rPr>
-        <w:t xml:space="preserve">an seat 1-5  players and 1 dealer.</w:t>
+        <w:t xml:space="preserve">Table: a place for 6 players and dealers can play Blackjack. Per table can seat 1-5  players and 1 dealer.</w:t>
       </w:r>
       <w:r>
         <w:rPr>
@@ -7131,7 +7080,7 @@
           <w:between w:space="0" w:sz="0" w:val="nil"/>
         </w:pBdr>
         <w:shd w:fill="auto" w:val="clear"/>
-        <w:spacing w:after="0" w:afterAutospacing="0" w:before="0" w:beforeAutospacing="0" w:line="240" w:lineRule="auto"/>
+        <w:spacing w:after="0" w:before="0" w:line="240" w:lineRule="auto"/>
         <w:ind w:left="2160" w:right="0" w:hanging="720"/>
         <w:jc w:val="both"/>
         <w:rPr/>
@@ -7161,7 +7110,7 @@
           <w:between w:space="0" w:sz="0" w:val="nil"/>
         </w:pBdr>
         <w:shd w:fill="auto" w:val="clear"/>
-        <w:spacing w:after="0" w:afterAutospacing="0" w:before="0" w:beforeAutospacing="0" w:line="240" w:lineRule="auto"/>
+        <w:spacing w:after="0" w:before="0" w:line="240" w:lineRule="auto"/>
         <w:ind w:left="2160" w:right="0" w:hanging="720"/>
         <w:jc w:val="both"/>
         <w:rPr/>
@@ -7191,7 +7140,7 @@
           <w:between w:space="0" w:sz="0" w:val="nil"/>
         </w:pBdr>
         <w:shd w:fill="auto" w:val="clear"/>
-        <w:spacing w:after="0" w:afterAutospacing="0" w:before="0" w:beforeAutospacing="0" w:line="240" w:lineRule="auto"/>
+        <w:spacing w:after="0" w:before="0" w:line="240" w:lineRule="auto"/>
         <w:ind w:left="2160" w:right="0" w:hanging="720"/>
         <w:jc w:val="both"/>
         <w:rPr/>
@@ -7221,7 +7170,7 @@
           <w:between w:space="0" w:sz="0" w:val="nil"/>
         </w:pBdr>
         <w:shd w:fill="auto" w:val="clear"/>
-        <w:spacing w:after="0" w:afterAutospacing="0" w:before="0" w:beforeAutospacing="0" w:line="240" w:lineRule="auto"/>
+        <w:spacing w:after="0" w:before="0" w:line="240" w:lineRule="auto"/>
         <w:ind w:left="2160" w:right="0" w:hanging="720"/>
         <w:jc w:val="both"/>
         <w:rPr/>
@@ -7251,7 +7200,7 @@
           <w:between w:space="0" w:sz="0" w:val="nil"/>
         </w:pBdr>
         <w:shd w:fill="auto" w:val="clear"/>
-        <w:spacing w:after="0" w:afterAutospacing="0" w:before="0" w:beforeAutospacing="0" w:line="240" w:lineRule="auto"/>
+        <w:spacing w:after="0" w:before="0" w:line="240" w:lineRule="auto"/>
         <w:ind w:left="2160" w:right="0" w:hanging="720"/>
         <w:jc w:val="both"/>
         <w:rPr/>
@@ -7281,7 +7230,7 @@
           <w:between w:space="0" w:sz="0" w:val="nil"/>
         </w:pBdr>
         <w:shd w:fill="auto" w:val="clear"/>
-        <w:spacing w:after="0" w:afterAutospacing="0" w:before="0" w:beforeAutospacing="0" w:line="240" w:lineRule="auto"/>
+        <w:spacing w:after="0" w:before="0" w:line="240" w:lineRule="auto"/>
         <w:ind w:left="2160" w:right="0" w:hanging="720"/>
         <w:jc w:val="both"/>
         <w:rPr/>
@@ -7311,7 +7260,7 @@
           <w:between w:space="0" w:sz="0" w:val="nil"/>
         </w:pBdr>
         <w:shd w:fill="auto" w:val="clear"/>
-        <w:spacing w:after="0" w:afterAutospacing="0" w:before="0" w:beforeAutospacing="0" w:line="240" w:lineRule="auto"/>
+        <w:spacing w:after="0" w:before="0" w:line="240" w:lineRule="auto"/>
         <w:ind w:left="2160" w:right="0" w:hanging="720"/>
         <w:jc w:val="both"/>
         <w:rPr>
@@ -7323,6 +7272,11 @@
           <w:rtl w:val="0"/>
         </w:rPr>
         <w:t xml:space="preserve">Bust: Occurs when a player’s total hand value exceeds 21. This results in an automatic loss for that player, regardless of the dealer’s hand or the outcome of the round. </w:t>
+      </w:r>
+      <w:r>
+        <w:rPr>
+          <w:rtl w:val="0"/>
+        </w:rPr>
       </w:r>
     </w:p>
     <w:p>
@@ -7343,7 +7297,7 @@
           <w:between w:space="0" w:sz="0" w:val="nil"/>
         </w:pBdr>
         <w:shd w:fill="auto" w:val="clear"/>
-        <w:spacing w:after="0" w:before="0" w:beforeAutospacing="0" w:line="240" w:lineRule="auto"/>
+        <w:spacing w:after="0" w:before="0" w:line="240" w:lineRule="auto"/>
         <w:ind w:left="2160" w:right="0" w:hanging="720"/>
         <w:jc w:val="both"/>
         <w:rPr>
@@ -7355,6 +7309,11 @@
           <w:rtl w:val="0"/>
         </w:rPr>
         <w:t xml:space="preserve">Shoe:  Hold multiple decks of cards. </w:t>
+      </w:r>
+      <w:r>
+        <w:rPr>
+          <w:rtl w:val="0"/>
+        </w:rPr>
       </w:r>
     </w:p>
     <w:p>
@@ -7402,11 +7361,6 @@
         </w:rPr>
         <w:t xml:space="preserve">References</w:t>
       </w:r>
-      <w:r>
-        <w:rPr>
-          <w:rtl w:val="0"/>
-        </w:rPr>
-      </w:r>
     </w:p>
     <w:p>
       <w:pPr>
@@ -7459,23 +7413,7 @@
           <w:vertAlign w:val="baseline"/>
           <w:rtl w:val="0"/>
         </w:rPr>
-        <w:t xml:space="preserve">Use Case Specification Document</w:t>
-      </w:r>
-      <w:r>
-        <w:rPr>
-          <w:rFonts w:ascii="Calibri" w:cs="Calibri" w:eastAsia="Calibri" w:hAnsi="Calibri"/>
-          <w:b w:val="0"/>
-          <w:i w:val="0"/>
-          <w:smallCaps w:val="0"/>
-          <w:strike w:val="0"/>
-          <w:sz w:val="20"/>
-          <w:szCs w:val="20"/>
-          <w:u w:val="none"/>
-          <w:shd w:fill="auto" w:val="clear"/>
-          <w:vertAlign w:val="baseline"/>
-          <w:rtl w:val="0"/>
-        </w:rPr>
-        <w:t xml:space="preserve"> </w:t>
+        <w:t xml:space="preserve">Use Case Specification Document </w:t>
       </w:r>
     </w:p>
     <w:p>
@@ -9805,6 +9743,7 @@
         <w:spacing w:before="80" w:lineRule="auto"/>
         <w:ind w:left="2880" w:hanging="360"/>
         <w:jc w:val="both"/>
+        <w:rPr/>
       </w:pPr>
       <w:r>
         <w:rPr>
@@ -9822,6 +9761,7 @@
         <w:spacing w:before="80" w:lineRule="auto"/>
         <w:ind w:left="2880" w:hanging="360"/>
         <w:jc w:val="both"/>
+        <w:rPr/>
       </w:pPr>
       <w:r>
         <w:rPr>
@@ -9839,6 +9779,7 @@
         <w:spacing w:before="80" w:lineRule="auto"/>
         <w:ind w:left="2880" w:hanging="360"/>
         <w:jc w:val="both"/>
+        <w:rPr/>
       </w:pPr>
       <w:r>
         <w:rPr>
@@ -9870,6 +9811,7 @@
         <w:spacing w:before="80" w:lineRule="auto"/>
         <w:ind w:left="2880" w:hanging="360"/>
         <w:jc w:val="both"/>
+        <w:rPr/>
       </w:pPr>
       <w:r>
         <w:rPr>
@@ -11212,12 +11154,12 @@
           <wp:inline distB="114300" distT="114300" distL="114300" distR="114300">
             <wp:extent cx="6305320" cy="3622427"/>
             <wp:effectExtent b="0" l="0" r="0" t="0"/>
-            <wp:docPr id="6" name="image10.png"/>
+            <wp:docPr id="16" name="image1.png"/>
             <a:graphic>
               <a:graphicData uri="http://schemas.openxmlformats.org/drawingml/2006/picture">
                 <pic:pic>
                   <pic:nvPicPr>
-                    <pic:cNvPr id="0" name="image10.png"/>
+                    <pic:cNvPr id="0" name="image1.png"/>
                     <pic:cNvPicPr preferRelativeResize="0"/>
                   </pic:nvPicPr>
                   <pic:blipFill>
@@ -11331,19 +11273,7 @@
           <w:rFonts w:ascii="Calibri" w:cs="Calibri" w:eastAsia="Calibri" w:hAnsi="Calibri"/>
           <w:rtl w:val="0"/>
         </w:rPr>
-        <w:t xml:space="preserve">1.3.3 Class </w:t>
-      </w:r>
-      <w:r>
-        <w:rPr>
-          <w:rFonts w:ascii="Calibri" w:cs="Calibri" w:eastAsia="Calibri" w:hAnsi="Calibri"/>
-          <w:rtl w:val="0"/>
-        </w:rPr>
-        <w:t xml:space="preserve">Diagram</w:t>
-      </w:r>
-      <w:r>
-        <w:rPr>
-          <w:rtl w:val="0"/>
-        </w:rPr>
+        <w:t xml:space="preserve">1.3.3 Class Diagram</w:t>
       </w:r>
     </w:p>
     <w:p>
@@ -11369,43 +11299,6 @@
       </w:pPr>
       <w:r>
         <w:rPr>
-          <w:rFonts w:ascii="Calibri" w:cs="Calibri" w:eastAsia="Calibri" w:hAnsi="Calibri"/>
-        </w:rPr>
-        <w:drawing>
-          <wp:inline distB="114300" distT="114300" distL="114300" distR="114300">
-            <wp:extent cx="4686300" cy="7124700"/>
-            <wp:effectExtent b="0" l="0" r="0" t="0"/>
-            <wp:docPr id="13" name="image5.png"/>
-            <a:graphic>
-              <a:graphicData uri="http://schemas.openxmlformats.org/drawingml/2006/picture">
-                <pic:pic>
-                  <pic:nvPicPr>
-                    <pic:cNvPr id="0" name="image5.png"/>
-                    <pic:cNvPicPr preferRelativeResize="0"/>
-                  </pic:nvPicPr>
-                  <pic:blipFill>
-                    <a:blip r:embed="rId13"/>
-                    <a:srcRect b="0" l="0" r="0" t="0"/>
-                    <a:stretch>
-                      <a:fillRect/>
-                    </a:stretch>
-                  </pic:blipFill>
-                  <pic:spPr>
-                    <a:xfrm>
-                      <a:off x="0" y="0"/>
-                      <a:ext cx="4686300" cy="7124700"/>
-                    </a:xfrm>
-                    <a:prstGeom prst="rect"/>
-                    <a:ln/>
-                  </pic:spPr>
-                </pic:pic>
-              </a:graphicData>
-            </a:graphic>
-          </wp:inline>
-        </w:drawing>
-      </w:r>
-      <w:r>
-        <w:rPr>
           <w:rtl w:val="0"/>
         </w:rPr>
       </w:r>
@@ -11605,16 +11498,16 @@
           <wp:inline distB="114300" distT="114300" distL="114300" distR="114300">
             <wp:extent cx="5129213" cy="2591321"/>
             <wp:effectExtent b="0" l="0" r="0" t="0"/>
-            <wp:docPr id="8" name="image3.png"/>
+            <wp:docPr id="17" name="image2.png"/>
             <a:graphic>
               <a:graphicData uri="http://schemas.openxmlformats.org/drawingml/2006/picture">
                 <pic:pic>
                   <pic:nvPicPr>
-                    <pic:cNvPr id="0" name="image3.png"/>
+                    <pic:cNvPr id="0" name="image2.png"/>
                     <pic:cNvPicPr preferRelativeResize="0"/>
                   </pic:nvPicPr>
                   <pic:blipFill>
-                    <a:blip r:embed="rId14"/>
+                    <a:blip r:embed="rId13"/>
                     <a:srcRect b="0" l="0" r="0" t="0"/>
                     <a:stretch>
                       <a:fillRect/>
@@ -11879,16 +11772,16 @@
           <wp:inline distB="114300" distT="114300" distL="114300" distR="114300">
             <wp:extent cx="3090863" cy="2714625"/>
             <wp:effectExtent b="0" l="0" r="0" t="0"/>
-            <wp:docPr id="11" name="image1.png"/>
+            <wp:docPr id="19" name="image4.png"/>
             <a:graphic>
               <a:graphicData uri="http://schemas.openxmlformats.org/drawingml/2006/picture">
                 <pic:pic>
                   <pic:nvPicPr>
-                    <pic:cNvPr id="0" name="image1.png"/>
+                    <pic:cNvPr id="0" name="image4.png"/>
                     <pic:cNvPicPr preferRelativeResize="0"/>
                   </pic:nvPicPr>
                   <pic:blipFill>
-                    <a:blip r:embed="rId15"/>
+                    <a:blip r:embed="rId14"/>
                     <a:srcRect b="0" l="0" r="0" t="0"/>
                     <a:stretch>
                       <a:fillRect/>
@@ -12069,7 +11962,7 @@
           <wp:inline distB="114300" distT="114300" distL="114300" distR="114300">
             <wp:extent cx="2709863" cy="2654180"/>
             <wp:effectExtent b="0" l="0" r="0" t="0"/>
-            <wp:docPr id="10" name="image6.png"/>
+            <wp:docPr id="18" name="image6.png"/>
             <a:graphic>
               <a:graphicData uri="http://schemas.openxmlformats.org/drawingml/2006/picture">
                 <pic:pic>
@@ -12078,7 +11971,7 @@
                     <pic:cNvPicPr preferRelativeResize="0"/>
                   </pic:nvPicPr>
                   <pic:blipFill>
-                    <a:blip r:embed="rId16"/>
+                    <a:blip r:embed="rId15"/>
                     <a:srcRect b="0" l="0" r="0" t="0"/>
                     <a:stretch>
                       <a:fillRect/>
@@ -12243,16 +12136,16 @@
           <wp:inline distB="114300" distT="114300" distL="114300" distR="114300">
             <wp:extent cx="3881438" cy="4279771"/>
             <wp:effectExtent b="0" l="0" r="0" t="0"/>
-            <wp:docPr id="9" name="image2.png"/>
+            <wp:docPr id="21" name="image5.png"/>
             <a:graphic>
               <a:graphicData uri="http://schemas.openxmlformats.org/drawingml/2006/picture">
                 <pic:pic>
                   <pic:nvPicPr>
-                    <pic:cNvPr id="0" name="image2.png"/>
+                    <pic:cNvPr id="0" name="image5.png"/>
                     <pic:cNvPicPr preferRelativeResize="0"/>
                   </pic:nvPicPr>
                   <pic:blipFill>
-                    <a:blip r:embed="rId17"/>
+                    <a:blip r:embed="rId16"/>
                     <a:srcRect b="0" l="0" r="0" t="0"/>
                     <a:stretch>
                       <a:fillRect/>
@@ -12439,16 +12332,16 @@
           <wp:inline distB="114300" distT="114300" distL="114300" distR="114300">
             <wp:extent cx="4386263" cy="2918315"/>
             <wp:effectExtent b="0" l="0" r="0" t="0"/>
-            <wp:docPr id="7" name="image4.png"/>
+            <wp:docPr id="20" name="image3.png"/>
             <a:graphic>
               <a:graphicData uri="http://schemas.openxmlformats.org/drawingml/2006/picture">
                 <pic:pic>
                   <pic:nvPicPr>
-                    <pic:cNvPr id="0" name="image4.png"/>
+                    <pic:cNvPr id="0" name="image3.png"/>
                     <pic:cNvPicPr preferRelativeResize="0"/>
                   </pic:nvPicPr>
                   <pic:blipFill>
-                    <a:blip r:embed="rId18"/>
+                    <a:blip r:embed="rId17"/>
                     <a:srcRect b="0" l="0" r="0" t="0"/>
                     <a:stretch>
                       <a:fillRect/>
@@ -12553,7 +12446,7 @@
           <wp:inline distB="114300" distT="114300" distL="114300" distR="114300">
             <wp:extent cx="4933346" cy="3186757"/>
             <wp:effectExtent b="0" l="0" r="0" t="0"/>
-            <wp:docPr id="12" name="image7.png"/>
+            <wp:docPr id="22" name="image7.png"/>
             <a:graphic>
               <a:graphicData uri="http://schemas.openxmlformats.org/drawingml/2006/picture">
                 <pic:pic>
@@ -12562,7 +12455,7 @@
                     <pic:cNvPicPr preferRelativeResize="0"/>
                   </pic:nvPicPr>
                   <pic:blipFill>
-                    <a:blip r:embed="rId19"/>
+                    <a:blip r:embed="rId18"/>
                     <a:srcRect b="0" l="0" r="0" t="0"/>
                     <a:stretch>
                       <a:fillRect/>
@@ -12753,11 +12646,6 @@
         </w:rPr>
         <w:t xml:space="preserve">Multi-Player Jack Black is designed to provide an experience to play blackjack with other online real players. This game is designed to support multiple people playing as either the Dealer or the Player. This is based in Java, in order to support the vast majority of systems and users.</w:t>
       </w:r>
-      <w:r>
-        <w:rPr>
-          <w:rtl w:val="0"/>
-        </w:rPr>
-      </w:r>
     </w:p>
     <w:p>
       <w:pPr>
@@ -12790,11 +12678,6 @@
           <w:rtl w:val="0"/>
         </w:rPr>
         <w:t xml:space="preserve">The system will be organized into 5 different modules: The User module, The Hand Module, the Deck Module, The Card Module, The Lobby Module</w:t>
-      </w:r>
-      <w:r>
-        <w:rPr>
-          <w:rtl w:val="0"/>
-        </w:rPr>
       </w:r>
     </w:p>
     <w:p>
@@ -12882,7 +12765,7 @@
           <w:ilvl w:val="1"/>
           <w:numId w:val="2"/>
         </w:numPr>
-        <w:spacing w:after="60" w:afterAutospacing="0"/>
+        <w:spacing w:after="60" w:lineRule="auto"/>
         <w:ind w:left="1440" w:hanging="720"/>
         <w:rPr/>
       </w:pPr>
@@ -12913,7 +12796,7 @@
           <w:between w:space="0" w:sz="0" w:val="nil"/>
         </w:pBdr>
         <w:shd w:fill="auto" w:val="clear"/>
-        <w:spacing w:after="0" w:afterAutospacing="0" w:before="60" w:beforeAutospacing="0" w:line="240" w:lineRule="auto"/>
+        <w:spacing w:after="0" w:before="60" w:line="240" w:lineRule="auto"/>
         <w:ind w:left="2160" w:right="0" w:hanging="720"/>
         <w:jc w:val="both"/>
         <w:rPr/>
@@ -12923,11 +12806,6 @@
           <w:rtl w:val="0"/>
         </w:rPr>
         <w:t xml:space="preserve">Each blackjack game will be limited to 6 players, a dealer and 5 other players. Multiple games will be running at the same time.</w:t>
-      </w:r>
-      <w:r>
-        <w:rPr>
-          <w:rtl w:val="0"/>
-        </w:rPr>
       </w:r>
     </w:p>
     <w:p>
@@ -12948,7 +12826,7 @@
           <w:between w:space="0" w:sz="0" w:val="nil"/>
         </w:pBdr>
         <w:shd w:fill="auto" w:val="clear"/>
-        <w:spacing w:after="0" w:before="0" w:beforeAutospacing="0" w:line="240" w:lineRule="auto"/>
+        <w:spacing w:after="0" w:before="0" w:line="240" w:lineRule="auto"/>
         <w:ind w:left="2160" w:right="0" w:hanging="720"/>
         <w:jc w:val="both"/>
         <w:rPr>
@@ -12974,7 +12852,7 @@
           <w:ilvl w:val="1"/>
           <w:numId w:val="2"/>
         </w:numPr>
-        <w:spacing w:after="60" w:afterAutospacing="0"/>
+        <w:spacing w:after="60" w:lineRule="auto"/>
         <w:ind w:left="1440" w:hanging="720"/>
         <w:rPr/>
       </w:pPr>
@@ -13005,7 +12883,7 @@
           <w:between w:space="0" w:sz="0" w:val="nil"/>
         </w:pBdr>
         <w:shd w:fill="auto" w:val="clear"/>
-        <w:spacing w:after="0" w:afterAutospacing="0" w:before="60" w:beforeAutospacing="0" w:line="240" w:lineRule="auto"/>
+        <w:spacing w:after="0" w:before="60" w:line="240" w:lineRule="auto"/>
         <w:ind w:left="2160" w:right="0" w:hanging="720"/>
         <w:jc w:val="both"/>
         <w:rPr>
@@ -13027,6 +12905,11 @@
           <w:rtl w:val="0"/>
         </w:rPr>
         <w:t xml:space="preserve">It is assumed that each blackjack game will be using a set deck of hards which are shuffled between games</w:t>
+      </w:r>
+      <w:r>
+        <w:rPr>
+          <w:rtl w:val="0"/>
+        </w:rPr>
       </w:r>
     </w:p>
     <w:p>
@@ -13047,7 +12930,7 @@
           <w:between w:space="0" w:sz="0" w:val="nil"/>
         </w:pBdr>
         <w:shd w:fill="auto" w:val="clear"/>
-        <w:spacing w:after="0" w:afterAutospacing="0" w:before="0" w:beforeAutospacing="0" w:line="240" w:lineRule="auto"/>
+        <w:spacing w:after="0" w:before="0" w:line="240" w:lineRule="auto"/>
         <w:ind w:left="2160" w:right="0" w:hanging="720"/>
         <w:jc w:val="both"/>
         <w:rPr>
@@ -13059,6 +12942,11 @@
           <w:rtl w:val="0"/>
         </w:rPr>
         <w:t xml:space="preserve">It is assumed that the game will be played with standard blackjack rules. </w:t>
+      </w:r>
+      <w:r>
+        <w:rPr>
+          <w:rtl w:val="0"/>
+        </w:rPr>
       </w:r>
     </w:p>
     <w:p>
@@ -13079,7 +12967,7 @@
           <w:between w:space="0" w:sz="0" w:val="nil"/>
         </w:pBdr>
         <w:shd w:fill="auto" w:val="clear"/>
-        <w:spacing w:after="0" w:afterAutospacing="0" w:before="0" w:beforeAutospacing="0" w:line="240" w:lineRule="auto"/>
+        <w:spacing w:after="0" w:before="0" w:line="240" w:lineRule="auto"/>
         <w:ind w:left="2160" w:right="0" w:hanging="720"/>
         <w:jc w:val="both"/>
         <w:rPr>
@@ -13091,6 +12979,11 @@
           <w:rtl w:val="0"/>
         </w:rPr>
         <w:t xml:space="preserve">It is assumed that each user will only be allowed to login once to a certain account</w:t>
+      </w:r>
+      <w:r>
+        <w:rPr>
+          <w:rtl w:val="0"/>
+        </w:rPr>
       </w:r>
     </w:p>
     <w:p>
@@ -13111,7 +13004,7 @@
           <w:between w:space="0" w:sz="0" w:val="nil"/>
         </w:pBdr>
         <w:shd w:fill="auto" w:val="clear"/>
-        <w:spacing w:after="0" w:afterAutospacing="0" w:before="0" w:beforeAutospacing="0" w:line="240" w:lineRule="auto"/>
+        <w:spacing w:after="0" w:before="0" w:line="240" w:lineRule="auto"/>
         <w:ind w:left="2160" w:right="0" w:hanging="720"/>
         <w:jc w:val="both"/>
         <w:rPr>
@@ -13123,6 +13016,11 @@
           <w:rtl w:val="0"/>
         </w:rPr>
         <w:t xml:space="preserve">It is assumed that users will be playing one game at a time. </w:t>
+      </w:r>
+      <w:r>
+        <w:rPr>
+          <w:rtl w:val="0"/>
+        </w:rPr>
       </w:r>
     </w:p>
     <w:p>
@@ -13143,7 +13041,7 @@
           <w:between w:space="0" w:sz="0" w:val="nil"/>
         </w:pBdr>
         <w:shd w:fill="auto" w:val="clear"/>
-        <w:spacing w:after="0" w:before="0" w:beforeAutospacing="0" w:line="240" w:lineRule="auto"/>
+        <w:spacing w:after="0" w:before="0" w:line="240" w:lineRule="auto"/>
         <w:ind w:left="2160" w:right="0" w:hanging="720"/>
         <w:jc w:val="both"/>
         <w:rPr>
@@ -13224,6 +13122,7 @@
           <w:numId w:val="2"/>
         </w:numPr>
         <w:ind w:left="2880" w:hanging="720"/>
+        <w:rPr/>
       </w:pPr>
       <w:r>
         <w:rPr>
@@ -13249,6 +13148,11 @@
         </w:rPr>
         <w:t xml:space="preserve">User’s account will be either a dealer account or a player account</w:t>
       </w:r>
+      <w:r>
+        <w:rPr>
+          <w:rtl w:val="0"/>
+        </w:rPr>
+      </w:r>
     </w:p>
     <w:p>
       <w:pPr>
@@ -13267,6 +13171,11 @@
         </w:rPr>
         <w:t xml:space="preserve">Depending on a user’s account’s role they will use the dealer or player interface</w:t>
       </w:r>
+      <w:r>
+        <w:rPr>
+          <w:rtl w:val="0"/>
+        </w:rPr>
+      </w:r>
     </w:p>
     <w:p>
       <w:pPr>
@@ -13285,6 +13194,11 @@
         </w:rPr>
         <w:t xml:space="preserve">Players can add funds to their account</w:t>
       </w:r>
+      <w:r>
+        <w:rPr>
+          <w:rtl w:val="0"/>
+        </w:rPr>
+      </w:r>
     </w:p>
     <w:p>
       <w:pPr>
@@ -13303,6 +13217,11 @@
         </w:rPr>
         <w:t xml:space="preserve">Players can perform all the standard blackjack moves (hit, stand, split double down, etc)</w:t>
       </w:r>
+      <w:r>
+        <w:rPr>
+          <w:rtl w:val="0"/>
+        </w:rPr>
+      </w:r>
     </w:p>
     <w:p>
       <w:pPr>
@@ -13321,6 +13240,11 @@
         </w:rPr>
         <w:t xml:space="preserve">Dealers will be able to deal cards to players</w:t>
       </w:r>
+      <w:r>
+        <w:rPr>
+          <w:rtl w:val="0"/>
+        </w:rPr>
+      </w:r>
     </w:p>
     <w:p>
       <w:pPr>
@@ -13337,19 +13261,12 @@
         <w:rPr>
           <w:rtl w:val="0"/>
         </w:rPr>
-        <w:t xml:space="preserve">Users can NOT create their own accounts. (accounts are provided to </w:t>
-      </w:r>
-      <w:r>
-        <w:rPr>
-          <w:rtl w:val="0"/>
-        </w:rPr>
-        <w:t xml:space="preserve">users</w:t>
-      </w:r>
-      <w:r>
-        <w:rPr>
-          <w:rtl w:val="0"/>
-        </w:rPr>
-        <w:t xml:space="preserve"> by admin and stored in a text file).</w:t>
+        <w:t xml:space="preserve">Users can NOT create their own accounts. (accounts are provided to users by admin and stored in a text file).</w:t>
+      </w:r>
+      <w:r>
+        <w:rPr>
+          <w:rtl w:val="0"/>
+        </w:rPr>
       </w:r>
     </w:p>
     <w:p>
@@ -13369,6 +13286,11 @@
         </w:rPr>
         <w:t xml:space="preserve">Players and dealers are paid out according to who wins.</w:t>
       </w:r>
+      <w:r>
+        <w:rPr>
+          <w:rtl w:val="0"/>
+        </w:rPr>
+      </w:r>
     </w:p>
     <w:p>
       <w:pPr>
@@ -13387,6 +13309,11 @@
         </w:rPr>
         <w:t xml:space="preserve">Players can cash out their balances</w:t>
       </w:r>
+      <w:r>
+        <w:rPr>
+          <w:rtl w:val="0"/>
+        </w:rPr>
+      </w:r>
     </w:p>
     <w:p>
       <w:pPr>
@@ -13405,6 +13332,11 @@
         </w:rPr>
         <w:t xml:space="preserve">Players can join open tables and leave when they are done.</w:t>
       </w:r>
+      <w:r>
+        <w:rPr>
+          <w:rtl w:val="0"/>
+        </w:rPr>
+      </w:r>
     </w:p>
     <w:p>
       <w:pPr>
@@ -13423,6 +13355,11 @@
         </w:rPr>
         <w:t xml:space="preserve">If  all tables are full, players will have to wait until a dealer opens another one or someone else leaves another table.</w:t>
       </w:r>
+      <w:r>
+        <w:rPr>
+          <w:rtl w:val="0"/>
+        </w:rPr>
+      </w:r>
     </w:p>
     <w:p>
       <w:pPr>
@@ -13439,19 +13376,12 @@
         <w:rPr>
           <w:rtl w:val="0"/>
         </w:rPr>
-        <w:t xml:space="preserve">Tables are created by a </w:t>
-      </w:r>
-      <w:r>
-        <w:rPr>
-          <w:rtl w:val="0"/>
-        </w:rPr>
-        <w:t xml:space="preserve">dealer</w:t>
-      </w:r>
-      <w:r>
-        <w:rPr>
-          <w:rtl w:val="0"/>
-        </w:rPr>
-        <w:t xml:space="preserve">.</w:t>
+        <w:t xml:space="preserve">Tables are created by a dealer.</w:t>
+      </w:r>
+      <w:r>
+        <w:rPr>
+          <w:rtl w:val="0"/>
+        </w:rPr>
       </w:r>
     </w:p>
     <w:p>
@@ -13470,6 +13400,11 @@
           <w:rtl w:val="0"/>
         </w:rPr>
         <w:t xml:space="preserve">Users should not be able to call methods out of turn</w:t>
+      </w:r>
+      <w:r>
+        <w:rPr>
+          <w:rtl w:val="0"/>
+        </w:rPr>
       </w:r>
     </w:p>
     <w:p>
@@ -13584,13 +13519,7 @@
         <w:rPr>
           <w:rtl w:val="0"/>
         </w:rPr>
-        <w:t xml:space="preserve">User </w:t>
-      </w:r>
-      <w:r>
-        <w:rPr>
-          <w:rtl w:val="0"/>
-        </w:rPr>
-        <w:t xml:space="preserve">Module Requirements:</w:t>
+        <w:t xml:space="preserve">User Module Requirements:</w:t>
       </w:r>
     </w:p>
     <w:p>
@@ -13858,13 +13787,7 @@
         <w:rPr>
           <w:rtl w:val="0"/>
         </w:rPr>
-        <w:t xml:space="preserve">: </w:t>
-      </w:r>
-      <w:r>
-        <w:rPr>
-          <w:rtl w:val="0"/>
-        </w:rPr>
-        <w:t xml:space="preserve"> Dealers can deal cards to players and themselves according to the game rules.</w:t>
+        <w:t xml:space="preserve">:  Dealers can deal cards to players and themselves according to the game rules.</w:t>
       </w:r>
     </w:p>
     <w:p>
@@ -14189,6 +14112,10 @@
     <w:p>
       <w:pPr>
         <w:pStyle w:val="Heading3"/>
+        <w:numPr>
+          <w:ilvl w:val="2"/>
+          <w:numId w:val="1"/>
+        </w:numPr>
         <w:ind w:left="0" w:firstLine="0"/>
         <w:rPr/>
       </w:pPr>
@@ -14240,13 +14167,7 @@
         <w:rPr>
           <w:rtl w:val="0"/>
         </w:rPr>
-        <w:t xml:space="preserve">3.1.5.1 </w:t>
-      </w:r>
-      <w:r>
-        <w:rPr>
-          <w:rtl w:val="0"/>
-        </w:rPr>
-        <w:t xml:space="preserve">The game must initialize a standard 52 card-deck, utilizing a shoe containing four decks, at the start of each round.</w:t>
+        <w:t xml:space="preserve">3.1.5.1 The game must initialize a standard 52 card-deck, utilizing a shoe containing four decks, at the start of each round.</w:t>
       </w:r>
       <w:r>
         <w:rPr>
@@ -14279,13 +14200,7 @@
         <w:rPr>
           <w:rtl w:val="0"/>
         </w:rPr>
-        <w:t xml:space="preserve">3.1.5.2 </w:t>
-      </w:r>
-      <w:r>
-        <w:rPr>
-          <w:rtl w:val="0"/>
-        </w:rPr>
-        <w:t xml:space="preserve">A shuffle function must be implemented to randomize the deck before dealing. </w:t>
+        <w:t xml:space="preserve">3.1.5.2 A shuffle function must be implemented to randomize the deck before dealing. </w:t>
       </w:r>
     </w:p>
     <w:p>
@@ -14316,6 +14231,10 @@
     <w:p>
       <w:pPr>
         <w:pStyle w:val="Heading3"/>
+        <w:numPr>
+          <w:ilvl w:val="2"/>
+          <w:numId w:val="1"/>
+        </w:numPr>
         <w:ind w:left="720" w:firstLine="720"/>
         <w:rPr/>
       </w:pPr>
@@ -14411,15 +14330,14 @@
         </w:rPr>
         <w:t xml:space="preserve">something like a 9 of stars</w:t>
       </w:r>
-      <w:r>
-        <w:rPr>
-          <w:rtl w:val="0"/>
-        </w:rPr>
-      </w:r>
     </w:p>
     <w:p>
       <w:pPr>
         <w:pStyle w:val="Heading3"/>
+        <w:numPr>
+          <w:ilvl w:val="2"/>
+          <w:numId w:val="1"/>
+        </w:numPr>
         <w:ind w:left="720" w:firstLine="720"/>
         <w:rPr/>
       </w:pPr>
@@ -14553,6 +14471,10 @@
     <w:p>
       <w:pPr>
         <w:pStyle w:val="Heading3"/>
+        <w:numPr>
+          <w:ilvl w:val="2"/>
+          <w:numId w:val="1"/>
+        </w:numPr>
         <w:ind w:left="0" w:firstLine="720"/>
         <w:rPr>
           <w:rFonts w:ascii="Times New Roman" w:cs="Times New Roman" w:eastAsia="Times New Roman" w:hAnsi="Times New Roman"/>
@@ -14848,7 +14770,11 @@
     <w:p>
       <w:pPr>
         <w:pStyle w:val="Heading2"/>
-        <w:ind w:firstLine="1440"/>
+        <w:numPr>
+          <w:ilvl w:val="1"/>
+          <w:numId w:val="1"/>
+        </w:numPr>
+        <w:ind w:left="2880" w:firstLine="1440"/>
         <w:rPr/>
       </w:pPr>
       <w:bookmarkStart w:colFirst="0" w:colLast="0" w:name="_heading=h.1ci93xb" w:id="18"/>
@@ -15033,19 +14959,7 @@
         <w:rPr>
           <w:rtl w:val="0"/>
         </w:rPr>
-        <w:t xml:space="preserve">and there is a user in the main game section then a dealer will have to </w:t>
-      </w:r>
-      <w:r>
-        <w:rPr>
-          <w:rtl w:val="0"/>
-        </w:rPr>
-        <w:t xml:space="preserve">create</w:t>
-      </w:r>
-      <w:r>
-        <w:rPr>
-          <w:rtl w:val="0"/>
-        </w:rPr>
-        <w:t xml:space="preserve"> a </w:t>
+        <w:t xml:space="preserve">and there is a user in the main game section then a dealer will have to create a </w:t>
       </w:r>
     </w:p>
     <w:p>
@@ -15354,6 +15268,7 @@
           <w:numId w:val="2"/>
         </w:numPr>
         <w:ind w:left="2160" w:hanging="720"/>
+        <w:rPr/>
       </w:pPr>
       <w:r>
         <w:rPr>
@@ -15379,6 +15294,11 @@
         </w:rPr>
         <w:t xml:space="preserve">Both Server and Client is written in Java</w:t>
       </w:r>
+      <w:r>
+        <w:rPr>
+          <w:rtl w:val="0"/>
+        </w:rPr>
+      </w:r>
     </w:p>
     <w:p>
       <w:pPr>
@@ -15403,6 +15323,11 @@
           <w:rtl w:val="0"/>
         </w:rPr>
         <w:t xml:space="preserve"> </w:t>
+      </w:r>
+      <w:r>
+        <w:rPr>
+          <w:rtl w:val="0"/>
+        </w:rPr>
       </w:r>
     </w:p>
     <w:p>
@@ -15475,11 +15400,6 @@
         </w:rPr>
         <w:t xml:space="preserve">4.3.2 The system should efficiently handle multiple simultaneous user requests without significant latency, ensuring a smooth gaming experience. </w:t>
       </w:r>
-      <w:r>
-        <w:rPr>
-          <w:rtl w:val="0"/>
-        </w:rPr>
-      </w:r>
     </w:p>
     <w:p>
       <w:pPr>
@@ -15508,21 +15428,11 @@
       <w:pPr>
         <w:ind w:left="1440" w:firstLine="0"/>
         <w:rPr/>
-      </w:pPr>
-      <w:r>
-        <w:rPr>
-          <w:rtl w:val="0"/>
-        </w:rPr>
-      </w:r>
-    </w:p>
-    <w:p>
-      <w:pPr>
-        <w:rPr/>
         <w:sectPr>
-          <w:headerReference r:id="rId20" w:type="default"/>
-          <w:headerReference r:id="rId21" w:type="first"/>
-          <w:footerReference r:id="rId22" w:type="default"/>
-          <w:footerReference r:id="rId23" w:type="first"/>
+          <w:headerReference r:id="rId19" w:type="default"/>
+          <w:headerReference r:id="rId20" w:type="first"/>
+          <w:footerReference r:id="rId21" w:type="default"/>
+          <w:footerReference r:id="rId22" w:type="first"/>
           <w:type w:val="nextPage"/>
           <w:pgSz w:h="15840" w:w="12240" w:orient="portrait"/>
           <w:pgMar w:bottom="1800" w:top="1440" w:left="1800" w:right="1800" w:header="720" w:footer="1080"/>
@@ -15575,7 +15485,6 @@
     <w:pPr>
       <w:keepNext w:val="0"/>
       <w:keepLines w:val="0"/>
-      <w:pageBreakBefore w:val="0"/>
       <w:widowControl w:val="1"/>
       <w:pBdr>
         <w:top w:space="0" w:sz="0" w:val="nil"/>
@@ -15621,7 +15530,6 @@
     <w:pPr>
       <w:keepNext w:val="0"/>
       <w:keepLines w:val="0"/>
-      <w:pageBreakBefore w:val="0"/>
       <w:widowControl w:val="1"/>
       <w:pBdr>
         <w:top w:space="0" w:sz="0" w:val="nil"/>
@@ -15664,20 +15572,20 @@
             <wp:anchor allowOverlap="1" behindDoc="0" distB="0" distT="0" distL="0" distR="0" hidden="0" layoutInCell="1" locked="0" relativeHeight="0" simplePos="0">
               <wp:simplePos x="0" y="0"/>
               <wp:positionH relativeFrom="column">
-                <wp:posOffset>2705100</wp:posOffset>
+                <wp:posOffset>2692400</wp:posOffset>
               </wp:positionH>
               <wp:positionV relativeFrom="paragraph">
                 <wp:posOffset>0</wp:posOffset>
               </wp:positionV>
-              <wp:extent cx="67945" cy="127635"/>
+              <wp:extent cx="77470" cy="137160"/>
               <wp:effectExtent b="0" l="0" r="0" t="0"/>
               <wp:wrapSquare wrapText="bothSides" distB="0" distT="0" distL="0" distR="0"/>
-              <wp:docPr id="4" name=""/>
+              <wp:docPr id="15" name=""/>
               <a:graphic>
                 <a:graphicData uri="http://schemas.microsoft.com/office/word/2010/wordprocessingShape">
                   <wps:wsp>
                     <wps:cNvSpPr/>
-                    <wps:cNvPr id="2" name="Shape 2"/>
+                    <wps:cNvPr id="3" name="Shape 3"/>
                     <wps:spPr>
                       <a:xfrm>
                         <a:off x="5317020" y="3721320"/>
@@ -15730,20 +15638,20 @@
             <wp:anchor allowOverlap="1" behindDoc="0" distB="0" distT="0" distL="0" distR="0" hidden="0" layoutInCell="1" locked="0" relativeHeight="0" simplePos="0">
               <wp:simplePos x="0" y="0"/>
               <wp:positionH relativeFrom="column">
-                <wp:posOffset>2705100</wp:posOffset>
+                <wp:posOffset>2692400</wp:posOffset>
               </wp:positionH>
               <wp:positionV relativeFrom="paragraph">
                 <wp:posOffset>0</wp:posOffset>
               </wp:positionV>
-              <wp:extent cx="67945" cy="127635"/>
+              <wp:extent cx="77470" cy="137160"/>
               <wp:effectExtent b="0" l="0" r="0" t="0"/>
               <wp:wrapSquare wrapText="bothSides" distB="0" distT="0" distL="0" distR="0"/>
-              <wp:docPr id="4" name="image8.png"/>
+              <wp:docPr id="15" name="image9.png"/>
               <a:graphic>
                 <a:graphicData uri="http://schemas.openxmlformats.org/drawingml/2006/picture">
                   <pic:pic>
                     <pic:nvPicPr>
-                      <pic:cNvPr id="0" name="image8.png"/>
+                      <pic:cNvPr id="0" name="image9.png"/>
                       <pic:cNvPicPr preferRelativeResize="0"/>
                     </pic:nvPicPr>
                     <pic:blipFill>
@@ -15756,7 +15664,7 @@
                     <pic:spPr>
                       <a:xfrm>
                         <a:off x="0" y="0"/>
-                        <a:ext cx="67945" cy="127635"/>
+                        <a:ext cx="77470" cy="137160"/>
                       </a:xfrm>
                       <a:prstGeom prst="rect"/>
                       <a:ln/>
@@ -15779,7 +15687,6 @@
     <w:pPr>
       <w:keepNext w:val="0"/>
       <w:keepLines w:val="0"/>
-      <w:pageBreakBefore w:val="0"/>
       <w:widowControl w:val="1"/>
       <w:pBdr>
         <w:top w:space="0" w:sz="0" w:val="nil"/>
@@ -15822,20 +15729,20 @@
             <wp:anchor allowOverlap="1" behindDoc="0" distB="0" distT="0" distL="0" distR="0" hidden="0" layoutInCell="1" locked="0" relativeHeight="0" simplePos="0">
               <wp:simplePos x="0" y="0"/>
               <wp:positionH relativeFrom="column">
-                <wp:posOffset>2692400</wp:posOffset>
+                <wp:posOffset>2679700</wp:posOffset>
               </wp:positionH>
               <wp:positionV relativeFrom="paragraph">
                 <wp:posOffset>0</wp:posOffset>
               </wp:positionV>
-              <wp:extent cx="80645" cy="31750"/>
+              <wp:extent cx="90170" cy="41275"/>
               <wp:effectExtent b="0" l="0" r="0" t="0"/>
               <wp:wrapSquare wrapText="bothSides" distB="0" distT="0" distL="0" distR="0"/>
-              <wp:docPr id="5" name=""/>
+              <wp:docPr id="14" name=""/>
               <a:graphic>
                 <a:graphicData uri="http://schemas.microsoft.com/office/word/2010/wordprocessingShape">
                   <wps:wsp>
                     <wps:cNvSpPr/>
-                    <wps:cNvPr id="3" name="Shape 3"/>
+                    <wps:cNvPr id="2" name="Shape 2"/>
                     <wps:spPr>
                       <a:xfrm>
                         <a:off x="5310720" y="3769200"/>
@@ -15888,20 +15795,20 @@
             <wp:anchor allowOverlap="1" behindDoc="0" distB="0" distT="0" distL="0" distR="0" hidden="0" layoutInCell="1" locked="0" relativeHeight="0" simplePos="0">
               <wp:simplePos x="0" y="0"/>
               <wp:positionH relativeFrom="column">
-                <wp:posOffset>2692400</wp:posOffset>
+                <wp:posOffset>2679700</wp:posOffset>
               </wp:positionH>
               <wp:positionV relativeFrom="paragraph">
                 <wp:posOffset>0</wp:posOffset>
               </wp:positionV>
-              <wp:extent cx="80645" cy="31750"/>
+              <wp:extent cx="90170" cy="41275"/>
               <wp:effectExtent b="0" l="0" r="0" t="0"/>
               <wp:wrapSquare wrapText="bothSides" distB="0" distT="0" distL="0" distR="0"/>
-              <wp:docPr id="5" name="image9.png"/>
+              <wp:docPr id="14" name="image8.png"/>
               <a:graphic>
                 <a:graphicData uri="http://schemas.openxmlformats.org/drawingml/2006/picture">
                   <pic:pic>
                     <pic:nvPicPr>
-                      <pic:cNvPr id="0" name="image9.png"/>
+                      <pic:cNvPr id="0" name="image8.png"/>
                       <pic:cNvPicPr preferRelativeResize="0"/>
                     </pic:nvPicPr>
                     <pic:blipFill>
@@ -15914,7 +15821,7 @@
                     <pic:spPr>
                       <a:xfrm>
                         <a:off x="0" y="0"/>
-                        <a:ext cx="80645" cy="31750"/>
+                        <a:ext cx="90170" cy="41275"/>
                       </a:xfrm>
                       <a:prstGeom prst="rect"/>
                       <a:ln/>
@@ -15937,7 +15844,6 @@
     <w:pPr>
       <w:keepNext w:val="0"/>
       <w:keepLines w:val="0"/>
-      <w:pageBreakBefore w:val="0"/>
       <w:widowControl w:val="1"/>
       <w:pBdr>
         <w:top w:space="0" w:sz="0" w:val="nil"/>
@@ -16019,7 +15925,6 @@
     <w:pPr>
       <w:keepNext w:val="0"/>
       <w:keepLines w:val="0"/>
-      <w:pageBreakBefore w:val="0"/>
       <w:widowControl w:val="1"/>
       <w:pBdr>
         <w:top w:space="0" w:sz="0" w:val="nil"/>
@@ -16065,7 +15970,6 @@
     <w:pPr>
       <w:keepNext w:val="0"/>
       <w:keepLines w:val="0"/>
-      <w:pageBreakBefore w:val="0"/>
       <w:widowControl w:val="1"/>
       <w:pBdr>
         <w:top w:space="0" w:sz="0" w:val="nil"/>
@@ -16111,7 +16015,6 @@
     <w:pPr>
       <w:keepNext w:val="0"/>
       <w:keepLines w:val="0"/>
-      <w:pageBreakBefore w:val="0"/>
       <w:widowControl w:val="1"/>
       <w:pBdr>
         <w:top w:space="0" w:sz="0" w:val="nil"/>
@@ -16157,7 +16060,6 @@
     <w:pPr>
       <w:keepNext w:val="0"/>
       <w:keepLines w:val="0"/>
-      <w:pageBreakBefore w:val="0"/>
       <w:widowControl w:val="1"/>
       <w:pBdr>
         <w:top w:space="0" w:sz="0" w:val="nil"/>
@@ -16426,6 +16328,120 @@
       <w:pPr/>
     </w:pPrDefault>
   </w:docDefaults>
+  <w:style w:type="paragraph" w:styleId="Normal" w:default="1">
+    <w:name w:val="normal"/>
+  </w:style>
+  <w:style w:type="table" w:styleId="TableNormal" w:default="1">
+    <w:name w:val="Table Normal"/>
+  </w:style>
+  <w:style w:type="paragraph" w:styleId="Heading1">
+    <w:name w:val="heading 1"/>
+    <w:basedOn w:val="Normal"/>
+    <w:next w:val="Normal"/>
+    <w:pPr>
+      <w:keepNext w:val="1"/>
+      <w:pageBreakBefore w:val="1"/>
+      <w:pBdr>
+        <w:top w:color="000000" w:space="1" w:sz="12" w:val="single"/>
+        <w:left w:color="000000" w:space="1" w:sz="12" w:val="single"/>
+        <w:bottom w:color="000000" w:space="1" w:sz="12" w:val="single"/>
+        <w:right w:color="000000" w:space="1" w:sz="12" w:val="single"/>
+      </w:pBdr>
+      <w:spacing w:after="60" w:before="0" w:lineRule="auto"/>
+      <w:ind w:left="2160" w:hanging="360"/>
+    </w:pPr>
+    <w:rPr>
+      <w:b w:val="1"/>
+      <w:sz w:val="36"/>
+      <w:szCs w:val="36"/>
+    </w:rPr>
+  </w:style>
+  <w:style w:type="paragraph" w:styleId="Heading2">
+    <w:name w:val="heading 2"/>
+    <w:basedOn w:val="Normal"/>
+    <w:next w:val="Normal"/>
+    <w:pPr>
+      <w:keepNext w:val="1"/>
+      <w:spacing w:after="60" w:before="240" w:lineRule="auto"/>
+      <w:ind w:left="2880" w:hanging="360"/>
+    </w:pPr>
+    <w:rPr>
+      <w:b w:val="1"/>
+      <w:sz w:val="24"/>
+      <w:szCs w:val="24"/>
+    </w:rPr>
+  </w:style>
+  <w:style w:type="paragraph" w:styleId="Heading3">
+    <w:name w:val="heading 3"/>
+    <w:basedOn w:val="Normal"/>
+    <w:next w:val="Normal"/>
+    <w:pPr>
+      <w:keepNext w:val="1"/>
+      <w:spacing w:after="60" w:before="240" w:lineRule="auto"/>
+      <w:ind w:left="3600" w:hanging="360"/>
+    </w:pPr>
+    <w:rPr>
+      <w:b w:val="1"/>
+      <w:sz w:val="24"/>
+      <w:szCs w:val="24"/>
+    </w:rPr>
+  </w:style>
+  <w:style w:type="paragraph" w:styleId="Heading4">
+    <w:name w:val="heading 4"/>
+    <w:basedOn w:val="Normal"/>
+    <w:next w:val="Normal"/>
+    <w:pPr>
+      <w:keepNext w:val="1"/>
+      <w:spacing w:after="60" w:before="240" w:lineRule="auto"/>
+      <w:ind w:left="4320" w:hanging="360"/>
+    </w:pPr>
+    <w:rPr>
+      <w:b w:val="1"/>
+    </w:rPr>
+  </w:style>
+  <w:style w:type="paragraph" w:styleId="Heading5">
+    <w:name w:val="heading 5"/>
+    <w:basedOn w:val="Normal"/>
+    <w:next w:val="Normal"/>
+    <w:pPr>
+      <w:spacing w:after="60" w:before="240" w:lineRule="auto"/>
+      <w:ind w:left="5040" w:hanging="360"/>
+    </w:pPr>
+    <w:rPr>
+      <w:b w:val="1"/>
+    </w:rPr>
+  </w:style>
+  <w:style w:type="paragraph" w:styleId="Heading6">
+    <w:name w:val="heading 6"/>
+    <w:basedOn w:val="Normal"/>
+    <w:next w:val="Normal"/>
+    <w:pPr>
+      <w:spacing w:after="60" w:before="240" w:lineRule="auto"/>
+      <w:ind w:left="5760" w:hanging="360"/>
+    </w:pPr>
+    <w:rPr>
+      <w:rFonts w:ascii="Arial" w:cs="Arial" w:eastAsia="Arial" w:hAnsi="Arial"/>
+      <w:i w:val="1"/>
+      <w:sz w:val="22"/>
+      <w:szCs w:val="22"/>
+    </w:rPr>
+  </w:style>
+  <w:style w:type="paragraph" w:styleId="Title">
+    <w:name w:val="Title"/>
+    <w:basedOn w:val="Normal"/>
+    <w:next w:val="Normal"/>
+    <w:pPr>
+      <w:keepNext w:val="1"/>
+      <w:keepLines w:val="1"/>
+      <w:pageBreakBefore w:val="0"/>
+      <w:spacing w:after="120" w:before="480" w:lineRule="auto"/>
+    </w:pPr>
+    <w:rPr>
+      <w:b w:val="1"/>
+      <w:sz w:val="72"/>
+      <w:szCs w:val="72"/>
+    </w:rPr>
+  </w:style>
   <w:style w:type="paragraph" w:styleId="Normal" w:default="1">
     <w:name w:val="normal"/>
   </w:style>
@@ -17240,6 +17256,35 @@
       </w:tblCellMar>
     </w:tblPr>
   </w:style>
+  <w:style w:type="paragraph" w:styleId="Subtitle">
+    <w:name w:val="Subtitle"/>
+    <w:basedOn w:val="Normal"/>
+    <w:next w:val="Normal"/>
+    <w:pPr>
+      <w:widowControl w:val="0"/>
+      <w:spacing w:after="60" w:before="0" w:lineRule="auto"/>
+      <w:jc w:val="center"/>
+    </w:pPr>
+    <w:rPr>
+      <w:rFonts w:ascii="Arial" w:cs="Arial" w:eastAsia="Arial" w:hAnsi="Arial"/>
+      <w:i w:val="1"/>
+      <w:sz w:val="36"/>
+      <w:szCs w:val="36"/>
+    </w:rPr>
+  </w:style>
+  <w:style w:type="table" w:styleId="Table1">
+    <w:basedOn w:val="TableNormal"/>
+    <w:tblPr>
+      <w:tblStyleRowBandSize w:val="1"/>
+      <w:tblStyleColBandSize w:val="1"/>
+      <w:tblCellMar>
+        <w:top w:w="0.0" w:type="dxa"/>
+        <w:left w:w="99.0" w:type="dxa"/>
+        <w:bottom w:w="0.0" w:type="dxa"/>
+        <w:right w:w="108.0" w:type="dxa"/>
+      </w:tblCellMar>
+    </w:tblPr>
+  </w:style>
 </w:styles>
 </file>
 
@@ -17565,7 +17610,7 @@
 
 <file path=customXML/item1.xml><?xml version="1.0" encoding="utf-8"?>
 <go:gDocsCustomXmlDataStorage xmlns:go="http://customooxmlschemas.google.com/" xmlns:r="http://schemas.openxmlformats.org/officeDocument/2006/relationships" uri="GoogleDocsCustomDataVersion2">
-  <go:docsCustomData xmlns:go="http://customooxmlschemas.google.com/" roundtripDataSignature="AMtx7mjTTDDW/pyt+1pQKdslH4qsc3gtRw==">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</go:docsCustomData>
+  <go:docsCustomData xmlns:go="http://customooxmlschemas.google.com/" roundtripDataSignature="AMtx7miM+k6s+kSMl7HdM8iyNp0iRjvTCw==">CgMxLjAyCWlkLmdqZGd4czIKaWQuMzBqMHpsbDIJaC4xZm9iOXRlMgloLjN6bnlzaDcyCWguMmV0OTJwMDIIaC50eWpjd3QyCWguM2R5NnZrbTIJaC4xdDNoNXNmMgloLjRkMzRvZzgyCWguMnM4ZXlvMTIJaC4xN2RwOHZ1MgloLjNyZGNyam4yCGgubG54Yno5MgloLjM1bmt1bjIyCWguMWtzdjR1djIOaC51b3QzbjdyNncyY24yDmguamg5dW9rZjRydW1rMg5oLmh6ZDNsNTJrMmh1NDIJaC4xY2k5M3hiMghoLnFzaDcwcTIJaC4zYXM0cG9qMgloLjQ5eDJpazUyCWguMjNja3Z2ZDgAciExOW9uejQxOXItNmdwWGdyME5RSjhNV1pOLXdHRmdhczk=</go:docsCustomData>
 </go:gDocsCustomXmlDataStorage>
 </file>
 
